--- a/Book/בקשה למלגת עידוד.docx
+++ b/Book/בקשה למלגת עידוד.docx
@@ -98,19 +98,8 @@
                 <w:szCs w:val="24"/>
                 <w:rtl/>
               </w:rPr>
-              <w:t xml:space="preserve">סער גולן ורוני </w:t>
-            </w:r>
-            <w:proofErr w:type="spellStart"/>
-            <w:r>
-              <w:rPr>
-                <w:rFonts w:hint="cs"/>
-                <w:sz w:val="24"/>
-                <w:szCs w:val="24"/>
-                <w:rtl/>
-              </w:rPr>
-              <w:t>נדלר</w:t>
-            </w:r>
-            <w:proofErr w:type="spellEnd"/>
+              <w:t>סער גולן ורוני נדלר</w:t>
+            </w:r>
           </w:p>
         </w:tc>
       </w:tr>
@@ -338,7 +327,6 @@
           <w:p>
             <w:pPr>
               <w:rPr>
-                <w:rFonts w:hint="cs"/>
                 <w:sz w:val="24"/>
                 <w:szCs w:val="24"/>
                 <w:rtl/>
@@ -872,8 +860,8 @@
         <w:tblLook w:val="04A0" w:firstRow="1" w:lastRow="0" w:firstColumn="1" w:lastColumn="0" w:noHBand="0" w:noVBand="1"/>
       </w:tblPr>
       <w:tblGrid>
-        <w:gridCol w:w="2162"/>
-        <w:gridCol w:w="6134"/>
+        <w:gridCol w:w="2085"/>
+        <w:gridCol w:w="6211"/>
       </w:tblGrid>
       <w:tr>
         <w:tc>
@@ -915,6 +903,24 @@
                 <w:rtl/>
               </w:rPr>
             </w:pPr>
+            <w:r>
+              <w:rPr>
+                <w:rFonts w:hint="cs"/>
+                <w:sz w:val="24"/>
+                <w:szCs w:val="24"/>
+                <w:rtl/>
+              </w:rPr>
+              <w:t>פרויקט</w:t>
+            </w:r>
+            <w:r>
+              <w:rPr>
+                <w:rFonts w:hint="cs"/>
+                <w:sz w:val="24"/>
+                <w:szCs w:val="24"/>
+                <w:rtl/>
+              </w:rPr>
+              <w:t xml:space="preserve"> גמר</w:t>
+            </w:r>
           </w:p>
         </w:tc>
       </w:tr>
@@ -955,6 +961,21 @@
               <w:rPr>
                 <w:sz w:val="24"/>
                 <w:szCs w:val="24"/>
+              </w:rPr>
+            </w:pPr>
+            <w:r>
+              <w:rPr>
+                <w:sz w:val="24"/>
+                <w:szCs w:val="24"/>
+              </w:rPr>
+              <w:t>Gait evaluation using Skeleton Motion Detection from Videos using YOLO</w:t>
+            </w:r>
+          </w:p>
+          <w:p>
+            <w:pPr>
+              <w:rPr>
+                <w:sz w:val="24"/>
+                <w:szCs w:val="24"/>
                 <w:rtl/>
               </w:rPr>
             </w:pPr>
@@ -1018,11 +1039,21 @@
           <w:p>
             <w:pPr>
               <w:rPr>
-                <w:sz w:val="24"/>
-                <w:szCs w:val="24"/>
-                <w:rtl/>
-              </w:rPr>
-            </w:pPr>
+                <w:rFonts w:hint="cs"/>
+                <w:sz w:val="24"/>
+                <w:szCs w:val="24"/>
+                <w:rtl/>
+              </w:rPr>
+            </w:pPr>
+            <w:r>
+              <w:rPr>
+                <w:rFonts w:hint="cs"/>
+                <w:sz w:val="24"/>
+                <w:szCs w:val="24"/>
+                <w:rtl/>
+              </w:rPr>
+              <w:t>מרכזי שיקום זקוקים לשיטה מדויקת לניתוח הליכה של מטופלים על מנת לבנות תוכנית שיקום מדויקת בעזרת אמצעים לא יקרים. כיום האמצעים המאפשרים ניתוח הליכה של מטופל מאד יקרים וחלקם גם לבישים ולכן נוטים להשפיע על הליכת המטופל. הליכה היא פעולה מורכבת ואנשים לאחר פציעה או ניתוח למשל צריכים לבצע תוכנית שיקום מדויקת ומותאמת מאד אליהם. מאחר והתוכנית מורכבת מהרבה פרמטרים יש צורך במערכת שתדע להתחשב בכל הפרמטרים האלו ולהתאים את התוכנית.</w:t>
+            </w:r>
           </w:p>
         </w:tc>
       </w:tr>
@@ -1066,6 +1097,15 @@
                 <w:rtl/>
               </w:rPr>
             </w:pPr>
+            <w:r>
+              <w:rPr>
+                <w:rFonts w:hint="cs"/>
+                <w:sz w:val="24"/>
+                <w:szCs w:val="24"/>
+                <w:rtl/>
+              </w:rPr>
+              <w:t>מירי וייס כהן</w:t>
+            </w:r>
           </w:p>
         </w:tc>
       </w:tr>
@@ -1120,6 +1160,15 @@
                 <w:rtl/>
               </w:rPr>
             </w:pPr>
+            <w:r>
+              <w:rPr>
+                <w:rFonts w:hint="cs"/>
+                <w:sz w:val="24"/>
+                <w:szCs w:val="24"/>
+                <w:rtl/>
+              </w:rPr>
+              <w:t>בתי חולים ומרכזי שיקום</w:t>
+            </w:r>
           </w:p>
         </w:tc>
       </w:tr>
@@ -1196,6 +1245,15 @@
                 <w:rtl/>
               </w:rPr>
             </w:pPr>
+            <w:r>
+              <w:rPr>
+                <w:rFonts w:hint="cs"/>
+                <w:sz w:val="24"/>
+                <w:szCs w:val="24"/>
+                <w:rtl/>
+              </w:rPr>
+              <w:t>ניתוח מדויק של הליכת מטופל באמצעות מעקב אחר תנועת השידרית בזמן ההליכה באמצעות צילום וידאו בלבד.</w:t>
+            </w:r>
           </w:p>
         </w:tc>
       </w:tr>
@@ -1272,6 +1330,32 @@
                 <w:rtl/>
               </w:rPr>
             </w:pPr>
+            <w:r>
+              <w:rPr>
+                <w:rFonts w:hint="cs"/>
+                <w:sz w:val="24"/>
+                <w:szCs w:val="24"/>
+                <w:rtl/>
+              </w:rPr>
+              <w:t xml:space="preserve">מערכת לזיהוי ומעקב אחר אובייקטים המאפשרת ניתוח מדויק של הליכת מטופל ללא שימוש באמצעים לבישים או יקרים מאד אלא רק באמצעות מצלמת וידאו פשוטה. המערכת עושה שימוש באלגוריתם </w:t>
+            </w:r>
+            <w:r>
+              <w:rPr>
+                <w:rFonts w:hint="cs"/>
+                <w:sz w:val="24"/>
+                <w:szCs w:val="24"/>
+              </w:rPr>
+              <w:t>YOLO</w:t>
+            </w:r>
+            <w:r>
+              <w:rPr>
+                <w:rFonts w:hint="cs"/>
+                <w:sz w:val="24"/>
+                <w:szCs w:val="24"/>
+                <w:rtl/>
+              </w:rPr>
+              <w:t xml:space="preserve"> (אלגוריתם למידה עמוקה) לזיהוי ומעקב אחר אובייקטים בזמן אמת ומבצעת ניתוח של שידרית המטופל. המערכת מתחשבת בפרמטרים של הליכה במובן הרפואי ותבצע מדידות מתאימות (גודל צעד, תנועת הרגל וכו')</w:t>
+            </w:r>
           </w:p>
         </w:tc>
       </w:tr>
@@ -1299,21 +1383,9 @@
                 <w:szCs w:val="24"/>
                 <w:rtl/>
               </w:rPr>
-              <w:t>תמונות/</w:t>
-            </w:r>
-            <w:proofErr w:type="spellStart"/>
-            <w:r>
-              <w:rPr>
-                <w:rFonts w:hint="cs"/>
-                <w:b/>
-                <w:bCs/>
-                <w:sz w:val="24"/>
-                <w:szCs w:val="24"/>
-                <w:rtl/>
-              </w:rPr>
-              <w:t>שירטוטים</w:t>
-            </w:r>
-            <w:proofErr w:type="spellEnd"/>
+              <w:lastRenderedPageBreak/>
+              <w:t>תמונות/שירטוטים</w:t>
+            </w:r>
           </w:p>
           <w:p>
             <w:pPr>
@@ -1372,6 +1444,134 @@
                 <w:rtl/>
               </w:rPr>
             </w:pPr>
+            <w:r>
+              <w:rPr>
+                <w:rFonts w:cstheme="minorHAnsi"/>
+                <w:noProof/>
+              </w:rPr>
+              <w:drawing>
+                <wp:anchor distT="0" distB="0" distL="114300" distR="114300" simplePos="0" relativeHeight="251661312" behindDoc="0" locked="0" layoutInCell="1" allowOverlap="1" wp14:anchorId="13B0B24E" wp14:editId="1CC94654">
+                  <wp:simplePos x="0" y="0"/>
+                  <wp:positionH relativeFrom="margin">
+                    <wp:posOffset>20810</wp:posOffset>
+                  </wp:positionH>
+                  <wp:positionV relativeFrom="margin">
+                    <wp:posOffset>1904335</wp:posOffset>
+                  </wp:positionV>
+                  <wp:extent cx="3852000" cy="863579"/>
+                  <wp:effectExtent l="0" t="0" r="0" b="0"/>
+                  <wp:wrapSquare wrapText="bothSides"/>
+                  <wp:docPr id="192" name="Picture 39"/>
+                  <wp:cNvGraphicFramePr>
+                    <a:graphicFrameLocks xmlns:a="http://schemas.openxmlformats.org/drawingml/2006/main" noChangeAspect="1"/>
+                  </wp:cNvGraphicFramePr>
+                  <a:graphic xmlns:a="http://schemas.openxmlformats.org/drawingml/2006/main">
+                    <a:graphicData uri="http://schemas.openxmlformats.org/drawingml/2006/picture">
+                      <pic:pic xmlns:pic="http://schemas.openxmlformats.org/drawingml/2006/picture">
+                        <pic:nvPicPr>
+                          <pic:cNvPr id="1" name=""/>
+                          <pic:cNvPicPr/>
+                        </pic:nvPicPr>
+                        <pic:blipFill>
+                          <a:blip r:embed="rId8" cstate="print">
+                            <a:extLst>
+                              <a:ext uri="{28A0092B-C50C-407E-A947-70E740481C1C}">
+                                <a14:useLocalDpi xmlns:a14="http://schemas.microsoft.com/office/drawing/2010/main" val="0"/>
+                              </a:ext>
+                            </a:extLst>
+                          </a:blip>
+                          <a:stretch>
+                            <a:fillRect/>
+                          </a:stretch>
+                        </pic:blipFill>
+                        <pic:spPr>
+                          <a:xfrm>
+                            <a:off x="0" y="0"/>
+                            <a:ext cx="3852000" cy="863579"/>
+                          </a:xfrm>
+                          <a:prstGeom prst="rect">
+                            <a:avLst/>
+                          </a:prstGeom>
+                        </pic:spPr>
+                      </pic:pic>
+                    </a:graphicData>
+                  </a:graphic>
+                  <wp14:sizeRelH relativeFrom="margin">
+                    <wp14:pctWidth>0</wp14:pctWidth>
+                  </wp14:sizeRelH>
+                  <wp14:sizeRelV relativeFrom="margin">
+                    <wp14:pctHeight>0</wp14:pctHeight>
+                  </wp14:sizeRelV>
+                </wp:anchor>
+              </w:drawing>
+            </w:r>
+            <w:r>
+              <w:rPr>
+                <w:noProof/>
+              </w:rPr>
+              <w:drawing>
+                <wp:anchor distT="0" distB="0" distL="114300" distR="114300" simplePos="0" relativeHeight="251659264" behindDoc="0" locked="0" layoutInCell="1" allowOverlap="1" wp14:anchorId="3C75DEC9" wp14:editId="1AA080AD">
+                  <wp:simplePos x="0" y="0"/>
+                  <wp:positionH relativeFrom="margin">
+                    <wp:posOffset>-90170</wp:posOffset>
+                  </wp:positionH>
+                  <wp:positionV relativeFrom="paragraph">
+                    <wp:posOffset>83820</wp:posOffset>
+                  </wp:positionV>
+                  <wp:extent cx="3958107" cy="1700018"/>
+                  <wp:effectExtent l="0" t="0" r="4445" b="0"/>
+                  <wp:wrapSquare wrapText="bothSides"/>
+                  <wp:docPr id="9" name="תמונה 9"/>
+                  <wp:cNvGraphicFramePr>
+                    <a:graphicFrameLocks xmlns:a="http://schemas.openxmlformats.org/drawingml/2006/main" noChangeAspect="1"/>
+                  </wp:cNvGraphicFramePr>
+                  <a:graphic xmlns:a="http://schemas.openxmlformats.org/drawingml/2006/main">
+                    <a:graphicData uri="http://schemas.openxmlformats.org/drawingml/2006/picture">
+                      <pic:pic xmlns:pic="http://schemas.openxmlformats.org/drawingml/2006/picture">
+                        <pic:nvPicPr>
+                          <pic:cNvPr id="9" name="תמונה 9"/>
+                          <pic:cNvPicPr>
+                            <a:picLocks noChangeAspect="1"/>
+                          </pic:cNvPicPr>
+                        </pic:nvPicPr>
+                        <pic:blipFill>
+                          <a:blip r:embed="rId9">
+                            <a:extLst>
+                              <a:ext uri="{28A0092B-C50C-407E-A947-70E740481C1C}">
+                                <a14:useLocalDpi xmlns:a14="http://schemas.microsoft.com/office/drawing/2010/main" val="0"/>
+                              </a:ext>
+                            </a:extLst>
+                          </a:blip>
+                          <a:srcRect/>
+                          <a:stretch>
+                            <a:fillRect/>
+                          </a:stretch>
+                        </pic:blipFill>
+                        <pic:spPr bwMode="auto">
+                          <a:xfrm>
+                            <a:off x="0" y="0"/>
+                            <a:ext cx="3958107" cy="1700018"/>
+                          </a:xfrm>
+                          <a:prstGeom prst="rect">
+                            <a:avLst/>
+                          </a:prstGeom>
+                          <a:noFill/>
+                          <a:ln>
+                            <a:noFill/>
+                          </a:ln>
+                        </pic:spPr>
+                      </pic:pic>
+                    </a:graphicData>
+                  </a:graphic>
+                  <wp14:sizeRelH relativeFrom="page">
+                    <wp14:pctWidth>0</wp14:pctWidth>
+                  </wp14:sizeRelH>
+                  <wp14:sizeRelV relativeFrom="page">
+                    <wp14:pctHeight>0</wp14:pctHeight>
+                  </wp14:sizeRelV>
+                </wp:anchor>
+              </w:drawing>
+            </w:r>
           </w:p>
         </w:tc>
       </w:tr>
@@ -1415,6 +1615,15 @@
                 <w:rtl/>
               </w:rPr>
             </w:pPr>
+            <w:r>
+              <w:rPr>
+                <w:rFonts w:hint="cs"/>
+                <w:sz w:val="24"/>
+                <w:szCs w:val="24"/>
+                <w:rtl/>
+              </w:rPr>
+              <w:t>הפרויקט נעשה בשיתוף עם בית חולים ברגמו, איטליה והוא מיועד להם.</w:t>
+            </w:r>
           </w:p>
         </w:tc>
       </w:tr>
@@ -1911,6 +2120,22 @@
       <w:shd w:val="clear" w:color="auto" w:fill="E1DFDD"/>
     </w:rPr>
   </w:style>
+  <w:style w:type="paragraph" w:customStyle="1" w:styleId="Default">
+    <w:name w:val="Default"/>
+    <w:rsid w:val="004805EF"/>
+    <w:pPr>
+      <w:autoSpaceDE w:val="0"/>
+      <w:autoSpaceDN w:val="0"/>
+      <w:adjustRightInd w:val="0"/>
+      <w:spacing w:after="0" w:line="240" w:lineRule="auto"/>
+    </w:pPr>
+    <w:rPr>
+      <w:rFonts w:ascii="Times New Roman" w:hAnsi="Times New Roman" w:cs="Times New Roman"/>
+      <w:color w:val="000000"/>
+      <w:sz w:val="24"/>
+      <w:szCs w:val="24"/>
+    </w:rPr>
+  </w:style>
 </w:styles>
 </file>
 
@@ -2210,18 +2435,18 @@
 </file>
 
 <file path=customXml/item1.xml><?xml version="1.0" encoding="utf-8"?>
-<p:properties xmlns:p="http://schemas.microsoft.com/office/2006/metadata/properties" xmlns:xsi="http://www.w3.org/2001/XMLSchema-instance" xmlns:pc="http://schemas.microsoft.com/office/infopath/2007/PartnerControls">
-  <documentManagement/>
-</p:properties>
-</file>
-
-<file path=customXml/item2.xml><?xml version="1.0" encoding="utf-8"?>
 <?mso-contentType ?>
 <FormTemplates xmlns="http://schemas.microsoft.com/sharepoint/v3/contenttype/forms">
   <Display>DocumentLibraryForm</Display>
   <Edit>DocumentLibraryForm</Edit>
   <New>DocumentLibraryForm</New>
 </FormTemplates>
+</file>
+
+<file path=customXml/item2.xml><?xml version="1.0" encoding="utf-8"?>
+<p:properties xmlns:p="http://schemas.microsoft.com/office/2006/metadata/properties" xmlns:xsi="http://www.w3.org/2001/XMLSchema-instance" xmlns:pc="http://schemas.microsoft.com/office/infopath/2007/PartnerControls">
+  <documentManagement/>
+</p:properties>
 </file>
 
 <file path=customXml/item3.xml><?xml version="1.0" encoding="utf-8"?>
@@ -2434,18 +2659,18 @@
 </file>
 
 <file path=customXml/itemProps1.xml><?xml version="1.0" encoding="utf-8"?>
-<ds:datastoreItem xmlns:ds="http://schemas.openxmlformats.org/officeDocument/2006/customXml" ds:itemID="{86CB8A3D-B79D-4015-91D4-B5526E9CC109}">
+<ds:datastoreItem xmlns:ds="http://schemas.openxmlformats.org/officeDocument/2006/customXml" ds:itemID="{6044F515-4E64-46BF-A385-F9445B7A696D}">
   <ds:schemaRefs>
-    <ds:schemaRef ds:uri="http://schemas.microsoft.com/office/2006/metadata/properties"/>
-    <ds:schemaRef ds:uri="http://schemas.microsoft.com/office/infopath/2007/PartnerControls"/>
+    <ds:schemaRef ds:uri="http://schemas.microsoft.com/sharepoint/v3/contenttype/forms"/>
   </ds:schemaRefs>
 </ds:datastoreItem>
 </file>
 
 <file path=customXml/itemProps2.xml><?xml version="1.0" encoding="utf-8"?>
-<ds:datastoreItem xmlns:ds="http://schemas.openxmlformats.org/officeDocument/2006/customXml" ds:itemID="{6044F515-4E64-46BF-A385-F9445B7A696D}">
+<ds:datastoreItem xmlns:ds="http://schemas.openxmlformats.org/officeDocument/2006/customXml" ds:itemID="{86CB8A3D-B79D-4015-91D4-B5526E9CC109}">
   <ds:schemaRefs>
-    <ds:schemaRef ds:uri="http://schemas.microsoft.com/sharepoint/v3/contenttype/forms"/>
+    <ds:schemaRef ds:uri="http://schemas.microsoft.com/office/2006/metadata/properties"/>
+    <ds:schemaRef ds:uri="http://schemas.microsoft.com/office/infopath/2007/PartnerControls"/>
   </ds:schemaRefs>
 </ds:datastoreItem>
 </file>
